--- a/LearningDocument/InterviewQuestionLearning.docx
+++ b/LearningDocument/InterviewQuestionLearning.docx
@@ -1088,6 +1088,28 @@
           </w14:textOutline>
         </w:rPr>
         <w:t>Array program.</w:t>
+      </w:r>
+      <w:r>
+        <w:rPr>
+          <w:rStyle w:val="Strong"/>
+          <w:rFonts w:asciiTheme="majorHAnsi" w:hAnsiTheme="majorHAnsi" w:cstheme="majorHAnsi"/>
+          <w:b w:val="0"/>
+          <w:color w:val="000000" w:themeColor="text1"/>
+          <w:sz w:val="27"/>
+          <w:szCs w:val="27"/>
+          <w:shd w:val="clear" w:color="auto" w:fill="FFFFFF"/>
+          <w14:shadow w14:blurRad="38100" w14:dist="19050" w14:dir="2700000" w14:sx="100000" w14:sy="100000" w14:kx="0" w14:ky="0" w14:algn="tl">
+            <w14:schemeClr w14:val="dk1">
+              <w14:alpha w14:val="60000"/>
+            </w14:schemeClr>
+          </w14:shadow>
+          <w14:textOutline w14:w="0" w14:cap="flat" w14:cmpd="sng" w14:algn="ctr">
+            <w14:noFill/>
+            <w14:prstDash w14:val="solid"/>
+            <w14:round/>
+          </w14:textOutline>
+        </w:rPr>
+        <w:t xml:space="preserve"> find the smallest no</w:t>
       </w:r>
     </w:p>
     <w:p>
@@ -2479,51 +2501,7 @@
             <w14:round/>
           </w14:textOutline>
         </w:rPr>
-        <w:t>0</w:t>
-      </w:r>
-      <w:r>
-        <w:rPr>
-          <w:rStyle w:val="Strong"/>
-          <w:rFonts w:asciiTheme="majorHAnsi" w:hAnsiTheme="majorHAnsi" w:cstheme="majorHAnsi"/>
-          <w:b w:val="0"/>
-          <w:color w:val="000000" w:themeColor="text1"/>
-          <w:sz w:val="27"/>
-          <w:szCs w:val="27"/>
-          <w:shd w:val="clear" w:color="auto" w:fill="FFFFFF"/>
-          <w14:shadow w14:blurRad="38100" w14:dist="19050" w14:dir="2700000" w14:sx="100000" w14:sy="100000" w14:kx="0" w14:ky="0" w14:algn="tl">
-            <w14:schemeClr w14:val="dk1">
-              <w14:alpha w14:val="60000"/>
-            </w14:schemeClr>
-          </w14:shadow>
-          <w14:textOutline w14:w="0" w14:cap="flat" w14:cmpd="sng" w14:algn="ctr">
-            <w14:noFill/>
-            <w14:prstDash w14:val="solid"/>
-            <w14:round/>
-          </w14:textOutline>
-        </w:rPr>
-        <w:t>1</w:t>
-      </w:r>
-      <w:r>
-        <w:rPr>
-          <w:rStyle w:val="Strong"/>
-          <w:rFonts w:asciiTheme="majorHAnsi" w:hAnsiTheme="majorHAnsi" w:cstheme="majorHAnsi"/>
-          <w:b w:val="0"/>
-          <w:color w:val="000000" w:themeColor="text1"/>
-          <w:sz w:val="27"/>
-          <w:szCs w:val="27"/>
-          <w:shd w:val="clear" w:color="auto" w:fill="FFFFFF"/>
-          <w14:shadow w14:blurRad="38100" w14:dist="19050" w14:dir="2700000" w14:sx="100000" w14:sy="100000" w14:kx="0" w14:ky="0" w14:algn="tl">
-            <w14:schemeClr w14:val="dk1">
-              <w14:alpha w14:val="60000"/>
-            </w14:schemeClr>
-          </w14:shadow>
-          <w14:textOutline w14:w="0" w14:cap="flat" w14:cmpd="sng" w14:algn="ctr">
-            <w14:noFill/>
-            <w14:prstDash w14:val="solid"/>
-            <w14:round/>
-          </w14:textOutline>
-        </w:rPr>
-        <w:t>/12/2022</w:t>
+        <w:t>01/12/2022</w:t>
       </w:r>
     </w:p>
     <w:p>

--- a/LearningDocument/InterviewQuestionLearning.docx
+++ b/LearningDocument/InterviewQuestionLearning.docx
@@ -41,9 +41,19 @@
           <w:szCs w:val="23"/>
           <w:shd w:val="clear" w:color="auto" w:fill="FFFFFF"/>
         </w:rPr>
-        <w:t xml:space="preserve">They have asked Java oops concept like hash </w:t>
-      </w:r>
-      <w:proofErr w:type="gramStart"/>
+        <w:t>They have asked Java oops concept like hash map ,hash table, polymorphism ,Abstraction and selenium based question and how to handle dynamic table in selenium .They have asked Java oops concept like hash map ,hash table, polymorphism ,Abstraction and selenium based question and how to handle dynamic table in selenium</w:t>
+      </w:r>
+    </w:p>
+    <w:p>
+      <w:pPr>
+        <w:rPr>
+          <w:rFonts w:ascii="Arial" w:hAnsi="Arial" w:cs="Arial"/>
+          <w:b/>
+          <w:bCs/>
+          <w:color w:val="202124"/>
+          <w:shd w:val="clear" w:color="auto" w:fill="FFFFFF"/>
+        </w:rPr>
+      </w:pPr>
       <w:r>
         <w:rPr>
           <w:rFonts w:ascii="Lato" w:hAnsi="Lato"/>
@@ -52,38 +62,6 @@
           <w:szCs w:val="23"/>
           <w:shd w:val="clear" w:color="auto" w:fill="FFFFFF"/>
         </w:rPr>
-        <w:t>map ,hash</w:t>
-      </w:r>
-      <w:proofErr w:type="gramEnd"/>
-      <w:r>
-        <w:rPr>
-          <w:rFonts w:ascii="Lato" w:hAnsi="Lato"/>
-          <w:color w:val="404040"/>
-          <w:sz w:val="23"/>
-          <w:szCs w:val="23"/>
-          <w:shd w:val="clear" w:color="auto" w:fill="FFFFFF"/>
-        </w:rPr>
-        <w:t xml:space="preserve"> table, polymorphism ,Abstraction and selenium based question and how to handle dynamic table in selenium .They have asked Java oops concept like hash map ,hash table, polymorphism ,Abstraction and selenium based question and how to handle dynamic table in selenium</w:t>
-      </w:r>
-    </w:p>
-    <w:p>
-      <w:pPr>
-        <w:rPr>
-          <w:rFonts w:ascii="Arial" w:hAnsi="Arial" w:cs="Arial"/>
-          <w:b/>
-          <w:bCs/>
-          <w:color w:val="202124"/>
-          <w:shd w:val="clear" w:color="auto" w:fill="FFFFFF"/>
-        </w:rPr>
-      </w:pPr>
-      <w:r>
-        <w:rPr>
-          <w:rFonts w:ascii="Lato" w:hAnsi="Lato"/>
-          <w:color w:val="404040"/>
-          <w:sz w:val="23"/>
-          <w:szCs w:val="23"/>
-          <w:shd w:val="clear" w:color="auto" w:fill="FFFFFF"/>
-        </w:rPr>
         <w:t>It is smooth. Prepare well about the automation testing concepts. You may need to ask to write the code in selenium with Java. Prepare well about different scenarios in Automating the UI of web applications. Actions, handling windows, frames and alerts. Prepare well about java concepts. Should have good understanding about java.</w:t>
       </w:r>
     </w:p>
@@ -105,51 +83,7 @@
           <w:szCs w:val="23"/>
           <w:shd w:val="clear" w:color="auto" w:fill="FFFFFF"/>
         </w:rPr>
-        <w:t xml:space="preserve">Desired capabilities in selenium Final Vs finally Vs finalise </w:t>
-      </w:r>
-      <w:proofErr w:type="spellStart"/>
-      <w:r>
-        <w:rPr>
-          <w:rFonts w:ascii="Lato" w:hAnsi="Lato"/>
-          <w:color w:val="505863"/>
-          <w:sz w:val="23"/>
-          <w:szCs w:val="23"/>
-          <w:shd w:val="clear" w:color="auto" w:fill="FFFFFF"/>
-        </w:rPr>
-        <w:t>Hashmap</w:t>
-      </w:r>
-      <w:proofErr w:type="spellEnd"/>
-      <w:r>
-        <w:rPr>
-          <w:rFonts w:ascii="Lato" w:hAnsi="Lato"/>
-          <w:color w:val="505863"/>
-          <w:sz w:val="23"/>
-          <w:szCs w:val="23"/>
-          <w:shd w:val="clear" w:color="auto" w:fill="FFFFFF"/>
-        </w:rPr>
-        <w:t xml:space="preserve">, </w:t>
-      </w:r>
-      <w:proofErr w:type="spellStart"/>
-      <w:r>
-        <w:rPr>
-          <w:rFonts w:ascii="Lato" w:hAnsi="Lato"/>
-          <w:color w:val="505863"/>
-          <w:sz w:val="23"/>
-          <w:szCs w:val="23"/>
-          <w:shd w:val="clear" w:color="auto" w:fill="FFFFFF"/>
-        </w:rPr>
-        <w:t>hashtable</w:t>
-      </w:r>
-      <w:proofErr w:type="spellEnd"/>
-      <w:r>
-        <w:rPr>
-          <w:rFonts w:ascii="Lato" w:hAnsi="Lato"/>
-          <w:color w:val="505863"/>
-          <w:sz w:val="23"/>
-          <w:szCs w:val="23"/>
-          <w:shd w:val="clear" w:color="auto" w:fill="FFFFFF"/>
-        </w:rPr>
-        <w:t xml:space="preserve"> String buffer Vs string builder Super Vs this</w:t>
+        <w:t>Desired capabilities in selenium Final Vs finally Vs finalise Hashmap, hashtable String buffer Vs string builder Super Vs this</w:t>
       </w:r>
     </w:p>
     <w:p>
@@ -241,7 +175,6 @@
           <w:lang w:eastAsia="en-IN" w:bidi="ta-IN"/>
         </w:rPr>
       </w:pPr>
-      <w:proofErr w:type="gramStart"/>
       <w:r>
         <w:rPr>
           <w:rFonts w:ascii="Lato" w:eastAsia="Times New Roman" w:hAnsi="Lato" w:cs="Times New Roman"/>
@@ -250,404 +183,7 @@
           <w:szCs w:val="23"/>
           <w:lang w:eastAsia="en-IN" w:bidi="ta-IN"/>
         </w:rPr>
-        <w:t>Program:-</w:t>
-      </w:r>
-      <w:proofErr w:type="gramEnd"/>
-      <w:r>
-        <w:rPr>
-          <w:rFonts w:ascii="Lato" w:eastAsia="Times New Roman" w:hAnsi="Lato" w:cs="Times New Roman"/>
-          <w:color w:val="404040"/>
-          <w:sz w:val="23"/>
-          <w:szCs w:val="23"/>
-          <w:lang w:eastAsia="en-IN" w:bidi="ta-IN"/>
-        </w:rPr>
-        <w:t xml:space="preserve"> 1. String Reverse 2.Remove </w:t>
-      </w:r>
-      <w:proofErr w:type="spellStart"/>
-      <w:r>
-        <w:rPr>
-          <w:rFonts w:ascii="Lato" w:eastAsia="Times New Roman" w:hAnsi="Lato" w:cs="Times New Roman"/>
-          <w:color w:val="404040"/>
-          <w:sz w:val="23"/>
-          <w:szCs w:val="23"/>
-          <w:lang w:eastAsia="en-IN" w:bidi="ta-IN"/>
-        </w:rPr>
-        <w:t>duplciate</w:t>
-      </w:r>
-      <w:proofErr w:type="spellEnd"/>
-      <w:r>
-        <w:rPr>
-          <w:rFonts w:ascii="Lato" w:eastAsia="Times New Roman" w:hAnsi="Lato" w:cs="Times New Roman"/>
-          <w:color w:val="404040"/>
-          <w:sz w:val="23"/>
-          <w:szCs w:val="23"/>
-          <w:lang w:eastAsia="en-IN" w:bidi="ta-IN"/>
-        </w:rPr>
-        <w:t xml:space="preserve"> element from an array 3.Array Sorting 4.Arranging alternative </w:t>
-      </w:r>
-      <w:proofErr w:type="spellStart"/>
-      <w:r>
-        <w:rPr>
-          <w:rFonts w:ascii="Lato" w:eastAsia="Times New Roman" w:hAnsi="Lato" w:cs="Times New Roman"/>
-          <w:color w:val="404040"/>
-          <w:sz w:val="23"/>
-          <w:szCs w:val="23"/>
-          <w:lang w:eastAsia="en-IN" w:bidi="ta-IN"/>
-        </w:rPr>
-        <w:t>positivee</w:t>
-      </w:r>
-      <w:proofErr w:type="spellEnd"/>
-      <w:r>
-        <w:rPr>
-          <w:rFonts w:ascii="Lato" w:eastAsia="Times New Roman" w:hAnsi="Lato" w:cs="Times New Roman"/>
-          <w:color w:val="404040"/>
-          <w:sz w:val="23"/>
-          <w:szCs w:val="23"/>
-          <w:lang w:eastAsia="en-IN" w:bidi="ta-IN"/>
-        </w:rPr>
-        <w:t xml:space="preserve"> and negative number in array 5.one </w:t>
-      </w:r>
-      <w:proofErr w:type="spellStart"/>
-      <w:r>
-        <w:rPr>
-          <w:rFonts w:ascii="Lato" w:eastAsia="Times New Roman" w:hAnsi="Lato" w:cs="Times New Roman"/>
-          <w:color w:val="404040"/>
-          <w:sz w:val="23"/>
-          <w:szCs w:val="23"/>
-          <w:lang w:eastAsia="en-IN" w:bidi="ta-IN"/>
-        </w:rPr>
-        <w:t>progrm</w:t>
-      </w:r>
-      <w:proofErr w:type="spellEnd"/>
-      <w:r>
-        <w:rPr>
-          <w:rFonts w:ascii="Lato" w:eastAsia="Times New Roman" w:hAnsi="Lato" w:cs="Times New Roman"/>
-          <w:color w:val="404040"/>
-          <w:sz w:val="23"/>
-          <w:szCs w:val="23"/>
-          <w:lang w:eastAsia="en-IN" w:bidi="ta-IN"/>
-        </w:rPr>
-        <w:t xml:space="preserve"> was on Exception ask what will be output Java:--- 1.Static and final 2.Exception and </w:t>
-      </w:r>
-      <w:proofErr w:type="spellStart"/>
-      <w:r>
-        <w:rPr>
-          <w:rFonts w:ascii="Lato" w:eastAsia="Times New Roman" w:hAnsi="Lato" w:cs="Times New Roman"/>
-          <w:color w:val="404040"/>
-          <w:sz w:val="23"/>
-          <w:szCs w:val="23"/>
-          <w:lang w:eastAsia="en-IN" w:bidi="ta-IN"/>
-        </w:rPr>
-        <w:t>types,how</w:t>
-      </w:r>
-      <w:proofErr w:type="spellEnd"/>
-      <w:r>
-        <w:rPr>
-          <w:rFonts w:ascii="Lato" w:eastAsia="Times New Roman" w:hAnsi="Lato" w:cs="Times New Roman"/>
-          <w:color w:val="404040"/>
-          <w:sz w:val="23"/>
-          <w:szCs w:val="23"/>
-          <w:lang w:eastAsia="en-IN" w:bidi="ta-IN"/>
-        </w:rPr>
-        <w:t xml:space="preserve"> you handle them 3.Differnce between Encapsulation and Inheritance 4.Difference between use of extend and implements 5.Differnce between throw and throws 6.Various cases of abstraction and asked for output 7.Collection </w:t>
-      </w:r>
-      <w:proofErr w:type="spellStart"/>
-      <w:r>
-        <w:rPr>
-          <w:rFonts w:ascii="Lato" w:eastAsia="Times New Roman" w:hAnsi="Lato" w:cs="Times New Roman"/>
-          <w:color w:val="404040"/>
-          <w:sz w:val="23"/>
-          <w:szCs w:val="23"/>
-          <w:lang w:eastAsia="en-IN" w:bidi="ta-IN"/>
-        </w:rPr>
-        <w:t>explaination</w:t>
-      </w:r>
-      <w:proofErr w:type="spellEnd"/>
-      <w:r>
-        <w:rPr>
-          <w:rFonts w:ascii="Lato" w:eastAsia="Times New Roman" w:hAnsi="Lato" w:cs="Times New Roman"/>
-          <w:color w:val="404040"/>
-          <w:sz w:val="23"/>
-          <w:szCs w:val="23"/>
-          <w:lang w:eastAsia="en-IN" w:bidi="ta-IN"/>
-        </w:rPr>
-        <w:t xml:space="preserve"> 8.HashSet vs HashMap Manual:---- 1.Agile 2. </w:t>
-      </w:r>
-      <w:proofErr w:type="spellStart"/>
-      <w:r>
-        <w:rPr>
-          <w:rFonts w:ascii="Lato" w:eastAsia="Times New Roman" w:hAnsi="Lato" w:cs="Times New Roman"/>
-          <w:color w:val="404040"/>
-          <w:sz w:val="23"/>
-          <w:szCs w:val="23"/>
-          <w:lang w:eastAsia="en-IN" w:bidi="ta-IN"/>
-        </w:rPr>
-        <w:t>Differnece</w:t>
-      </w:r>
-      <w:proofErr w:type="spellEnd"/>
-      <w:r>
-        <w:rPr>
-          <w:rFonts w:ascii="Lato" w:eastAsia="Times New Roman" w:hAnsi="Lato" w:cs="Times New Roman"/>
-          <w:color w:val="404040"/>
-          <w:sz w:val="23"/>
-          <w:szCs w:val="23"/>
-          <w:lang w:eastAsia="en-IN" w:bidi="ta-IN"/>
-        </w:rPr>
-        <w:t xml:space="preserve"> between Verification and Validation 3. Testcase on Lift </w:t>
-      </w:r>
-      <w:proofErr w:type="gramStart"/>
-      <w:r>
-        <w:rPr>
-          <w:rFonts w:ascii="Lato" w:eastAsia="Times New Roman" w:hAnsi="Lato" w:cs="Times New Roman"/>
-          <w:color w:val="404040"/>
-          <w:sz w:val="23"/>
-          <w:szCs w:val="23"/>
-          <w:lang w:eastAsia="en-IN" w:bidi="ta-IN"/>
-        </w:rPr>
-        <w:t>4.Sprint</w:t>
-      </w:r>
-      <w:proofErr w:type="gramEnd"/>
-      <w:r>
-        <w:rPr>
-          <w:rFonts w:ascii="Lato" w:eastAsia="Times New Roman" w:hAnsi="Lato" w:cs="Times New Roman"/>
-          <w:color w:val="404040"/>
-          <w:sz w:val="23"/>
-          <w:szCs w:val="23"/>
-          <w:lang w:eastAsia="en-IN" w:bidi="ta-IN"/>
-        </w:rPr>
-        <w:t xml:space="preserve"> Retrospective Meeting. 5. How will you handle the dropdown which contains 1000 value </w:t>
-      </w:r>
-      <w:proofErr w:type="gramStart"/>
-      <w:r>
-        <w:rPr>
-          <w:rFonts w:ascii="Lato" w:eastAsia="Times New Roman" w:hAnsi="Lato" w:cs="Times New Roman"/>
-          <w:color w:val="404040"/>
-          <w:sz w:val="23"/>
-          <w:szCs w:val="23"/>
-          <w:lang w:eastAsia="en-IN" w:bidi="ta-IN"/>
-        </w:rPr>
-        <w:t>Automation:------</w:t>
-      </w:r>
-      <w:proofErr w:type="gramEnd"/>
-      <w:r>
-        <w:rPr>
-          <w:rFonts w:ascii="Lato" w:eastAsia="Times New Roman" w:hAnsi="Lato" w:cs="Times New Roman"/>
-          <w:color w:val="404040"/>
-          <w:sz w:val="23"/>
-          <w:szCs w:val="23"/>
-          <w:lang w:eastAsia="en-IN" w:bidi="ta-IN"/>
-        </w:rPr>
-        <w:t xml:space="preserve"> 1. How take screen shot 2. Jars for </w:t>
-      </w:r>
-      <w:proofErr w:type="spellStart"/>
-      <w:r>
-        <w:rPr>
-          <w:rFonts w:ascii="Lato" w:eastAsia="Times New Roman" w:hAnsi="Lato" w:cs="Times New Roman"/>
-          <w:color w:val="404040"/>
-          <w:sz w:val="23"/>
-          <w:szCs w:val="23"/>
-          <w:lang w:eastAsia="en-IN" w:bidi="ta-IN"/>
-        </w:rPr>
-        <w:t>Excelsheet</w:t>
-      </w:r>
-      <w:proofErr w:type="spellEnd"/>
-      <w:r>
-        <w:rPr>
-          <w:rFonts w:ascii="Lato" w:eastAsia="Times New Roman" w:hAnsi="Lato" w:cs="Times New Roman"/>
-          <w:color w:val="404040"/>
-          <w:sz w:val="23"/>
-          <w:szCs w:val="23"/>
-          <w:lang w:eastAsia="en-IN" w:bidi="ta-IN"/>
-        </w:rPr>
-        <w:t xml:space="preserve"> </w:t>
-      </w:r>
-      <w:proofErr w:type="gramStart"/>
-      <w:r>
-        <w:rPr>
-          <w:rFonts w:ascii="Lato" w:eastAsia="Times New Roman" w:hAnsi="Lato" w:cs="Times New Roman"/>
-          <w:color w:val="404040"/>
-          <w:sz w:val="23"/>
-          <w:szCs w:val="23"/>
-          <w:lang w:eastAsia="en-IN" w:bidi="ta-IN"/>
-        </w:rPr>
-        <w:t>3.which</w:t>
-      </w:r>
-      <w:proofErr w:type="gramEnd"/>
-      <w:r>
-        <w:rPr>
-          <w:rFonts w:ascii="Lato" w:eastAsia="Times New Roman" w:hAnsi="Lato" w:cs="Times New Roman"/>
-          <w:color w:val="404040"/>
-          <w:sz w:val="23"/>
-          <w:szCs w:val="23"/>
-          <w:lang w:eastAsia="en-IN" w:bidi="ta-IN"/>
-        </w:rPr>
-        <w:t xml:space="preserve"> one you preferred for test data extraction </w:t>
-      </w:r>
-      <w:proofErr w:type="spellStart"/>
-      <w:r>
-        <w:rPr>
-          <w:rFonts w:ascii="Lato" w:eastAsia="Times New Roman" w:hAnsi="Lato" w:cs="Times New Roman"/>
-          <w:color w:val="404040"/>
-          <w:sz w:val="23"/>
-          <w:szCs w:val="23"/>
-          <w:lang w:eastAsia="en-IN" w:bidi="ta-IN"/>
-        </w:rPr>
-        <w:t>exxcelsheet</w:t>
-      </w:r>
-      <w:proofErr w:type="spellEnd"/>
-      <w:r>
-        <w:rPr>
-          <w:rFonts w:ascii="Lato" w:eastAsia="Times New Roman" w:hAnsi="Lato" w:cs="Times New Roman"/>
-          <w:color w:val="404040"/>
-          <w:sz w:val="23"/>
-          <w:szCs w:val="23"/>
-          <w:lang w:eastAsia="en-IN" w:bidi="ta-IN"/>
-        </w:rPr>
-        <w:t xml:space="preserve">,.properties or manually 4.how to handle dropdown 5.testng----execute only failed testcases 6.report creation using </w:t>
-      </w:r>
-      <w:proofErr w:type="spellStart"/>
-      <w:r>
-        <w:rPr>
-          <w:rFonts w:ascii="Lato" w:eastAsia="Times New Roman" w:hAnsi="Lato" w:cs="Times New Roman"/>
-          <w:color w:val="404040"/>
-          <w:sz w:val="23"/>
-          <w:szCs w:val="23"/>
-          <w:lang w:eastAsia="en-IN" w:bidi="ta-IN"/>
-        </w:rPr>
-        <w:t>testng</w:t>
-      </w:r>
-      <w:proofErr w:type="spellEnd"/>
-      <w:r>
-        <w:rPr>
-          <w:rFonts w:ascii="Lato" w:eastAsia="Times New Roman" w:hAnsi="Lato" w:cs="Times New Roman"/>
-          <w:color w:val="404040"/>
-          <w:sz w:val="23"/>
-          <w:szCs w:val="23"/>
-          <w:lang w:eastAsia="en-IN" w:bidi="ta-IN"/>
-        </w:rPr>
-        <w:t xml:space="preserve"> 7.explain </w:t>
-      </w:r>
-      <w:proofErr w:type="spellStart"/>
-      <w:r>
-        <w:rPr>
-          <w:rFonts w:ascii="Lato" w:eastAsia="Times New Roman" w:hAnsi="Lato" w:cs="Times New Roman"/>
-          <w:color w:val="404040"/>
-          <w:sz w:val="23"/>
-          <w:szCs w:val="23"/>
-          <w:lang w:eastAsia="en-IN" w:bidi="ta-IN"/>
-        </w:rPr>
-        <w:t>ExtentReports</w:t>
-      </w:r>
-      <w:proofErr w:type="spellEnd"/>
-      <w:r>
-        <w:rPr>
-          <w:rFonts w:ascii="Lato" w:eastAsia="Times New Roman" w:hAnsi="Lato" w:cs="Times New Roman"/>
-          <w:color w:val="404040"/>
-          <w:sz w:val="23"/>
-          <w:szCs w:val="23"/>
-          <w:lang w:eastAsia="en-IN" w:bidi="ta-IN"/>
-        </w:rPr>
-        <w:t xml:space="preserve"> and </w:t>
-      </w:r>
-      <w:proofErr w:type="spellStart"/>
-      <w:r>
-        <w:rPr>
-          <w:rFonts w:ascii="Lato" w:eastAsia="Times New Roman" w:hAnsi="Lato" w:cs="Times New Roman"/>
-          <w:color w:val="404040"/>
-          <w:sz w:val="23"/>
-          <w:szCs w:val="23"/>
-          <w:lang w:eastAsia="en-IN" w:bidi="ta-IN"/>
-        </w:rPr>
-        <w:t>ExtentSparkReporter</w:t>
-      </w:r>
-      <w:proofErr w:type="spellEnd"/>
-      <w:r>
-        <w:rPr>
-          <w:rFonts w:ascii="Lato" w:eastAsia="Times New Roman" w:hAnsi="Lato" w:cs="Times New Roman"/>
-          <w:color w:val="404040"/>
-          <w:sz w:val="23"/>
-          <w:szCs w:val="23"/>
-          <w:lang w:eastAsia="en-IN" w:bidi="ta-IN"/>
-        </w:rPr>
-        <w:t xml:space="preserve"> and some of method in that 8. Where you are Remote </w:t>
-      </w:r>
-      <w:proofErr w:type="spellStart"/>
-      <w:r>
-        <w:rPr>
-          <w:rFonts w:ascii="Lato" w:eastAsia="Times New Roman" w:hAnsi="Lato" w:cs="Times New Roman"/>
-          <w:color w:val="404040"/>
-          <w:sz w:val="23"/>
-          <w:szCs w:val="23"/>
-          <w:lang w:eastAsia="en-IN" w:bidi="ta-IN"/>
-        </w:rPr>
-        <w:t>webDriver</w:t>
-      </w:r>
-      <w:proofErr w:type="spellEnd"/>
-      <w:r>
-        <w:rPr>
-          <w:rFonts w:ascii="Lato" w:eastAsia="Times New Roman" w:hAnsi="Lato" w:cs="Times New Roman"/>
-          <w:color w:val="404040"/>
-          <w:sz w:val="23"/>
-          <w:szCs w:val="23"/>
-          <w:lang w:eastAsia="en-IN" w:bidi="ta-IN"/>
-        </w:rPr>
-        <w:t xml:space="preserve"> </w:t>
-      </w:r>
-      <w:proofErr w:type="gramStart"/>
-      <w:r>
-        <w:rPr>
-          <w:rFonts w:ascii="Lato" w:eastAsia="Times New Roman" w:hAnsi="Lato" w:cs="Times New Roman"/>
-          <w:color w:val="404040"/>
-          <w:sz w:val="23"/>
-          <w:szCs w:val="23"/>
-          <w:lang w:eastAsia="en-IN" w:bidi="ta-IN"/>
-        </w:rPr>
-        <w:t>explicitly ?</w:t>
-      </w:r>
-      <w:proofErr w:type="gramEnd"/>
-      <w:r>
-        <w:rPr>
-          <w:rFonts w:ascii="Lato" w:eastAsia="Times New Roman" w:hAnsi="Lato" w:cs="Times New Roman"/>
-          <w:color w:val="404040"/>
-          <w:sz w:val="23"/>
-          <w:szCs w:val="23"/>
-          <w:lang w:eastAsia="en-IN" w:bidi="ta-IN"/>
-        </w:rPr>
-        <w:t xml:space="preserve"> 9. How you are performing cross browser testing? 10. How you perform the testing on clouds ...??? 11. Same explain WebDriver driver = new </w:t>
-      </w:r>
-      <w:proofErr w:type="spellStart"/>
-      <w:proofErr w:type="gramStart"/>
-      <w:r>
-        <w:rPr>
-          <w:rFonts w:ascii="Lato" w:eastAsia="Times New Roman" w:hAnsi="Lato" w:cs="Times New Roman"/>
-          <w:color w:val="404040"/>
-          <w:sz w:val="23"/>
-          <w:szCs w:val="23"/>
-          <w:lang w:eastAsia="en-IN" w:bidi="ta-IN"/>
-        </w:rPr>
-        <w:t>ChromeDriver</w:t>
-      </w:r>
-      <w:proofErr w:type="spellEnd"/>
-      <w:r>
-        <w:rPr>
-          <w:rFonts w:ascii="Lato" w:eastAsia="Times New Roman" w:hAnsi="Lato" w:cs="Times New Roman"/>
-          <w:color w:val="404040"/>
-          <w:sz w:val="23"/>
-          <w:szCs w:val="23"/>
-          <w:lang w:eastAsia="en-IN" w:bidi="ta-IN"/>
-        </w:rPr>
-        <w:t>(</w:t>
-      </w:r>
-      <w:proofErr w:type="gramEnd"/>
-      <w:r>
-        <w:rPr>
-          <w:rFonts w:ascii="Lato" w:eastAsia="Times New Roman" w:hAnsi="Lato" w:cs="Times New Roman"/>
-          <w:color w:val="404040"/>
-          <w:sz w:val="23"/>
-          <w:szCs w:val="23"/>
-          <w:lang w:eastAsia="en-IN" w:bidi="ta-IN"/>
-        </w:rPr>
-        <w:t>); 12.What will happen if we are giving both implicit 20 sec and explicit wait of 5 sec 13.Default value of Explicit and Implicit ?</w:t>
+        <w:t>Program:- 1. String Reverse 2.Remove duplciate element from an array 3.Array Sorting 4.Arranging alternative positivee and negative number in array 5.one progrm was on Exception ask what will be output Java:--- 1.Static and final 2.Exception and types,how you handle them 3.Differnce between Encapsulation and Inheritance 4.Difference between use of extend and implements 5.Differnce between throw and throws 6.Various cases of abstraction and asked for output 7.Collection explaination 8.HashSet vs HashMap Manual:---- 1.Agile 2. Differnece between Verification and Validation 3. Testcase on Lift 4.Sprint Retrospective Meeting. 5. How will you handle the dropdown which contains 1000 value Automation:------ 1. How take screen shot 2. Jars for Excelsheet 3.which one you preferred for test data extraction exxcelsheet,.properties or manually 4.how to handle dropdown 5.testng----execute only failed testcases 6.report creation using testng 7.explain ExtentReports and ExtentSparkReporter and some of method in that 8. Where you are Remote webDriver explicitly ? 9. How you are performing cross browser testing? 10. How you perform the testing on clouds ...??? 11. Same explain WebDriver driver = new ChromeDriver(); 12.What will happen if we are giving both implicit 20 sec and explicit wait of 5 sec 13.Default value of Explicit and Implicit ?</w:t>
       </w:r>
     </w:p>
     <w:p>
@@ -694,8 +230,6 @@
           <w:lang w:eastAsia="en-IN" w:bidi="ta-IN"/>
         </w:rPr>
       </w:pPr>
-      <w:proofErr w:type="spellStart"/>
-      <w:proofErr w:type="gramStart"/>
       <w:r>
         <w:rPr>
           <w:rFonts w:ascii="inherit" w:eastAsia="Times New Roman" w:hAnsi="inherit" w:cs="Times New Roman"/>
@@ -705,44 +239,7 @@
           <w:bdr w:val="none" w:sz="0" w:space="0" w:color="auto" w:frame="1"/>
           <w:lang w:eastAsia="en-IN" w:bidi="ta-IN"/>
         </w:rPr>
-        <w:t>OOPS,Testng</w:t>
-      </w:r>
-      <w:proofErr w:type="spellEnd"/>
-      <w:proofErr w:type="gramEnd"/>
-      <w:r>
-        <w:rPr>
-          <w:rFonts w:ascii="inherit" w:eastAsia="Times New Roman" w:hAnsi="inherit" w:cs="Times New Roman"/>
-          <w:color w:val="505863"/>
-          <w:sz w:val="23"/>
-          <w:szCs w:val="23"/>
-          <w:bdr w:val="none" w:sz="0" w:space="0" w:color="auto" w:frame="1"/>
-          <w:lang w:eastAsia="en-IN" w:bidi="ta-IN"/>
-        </w:rPr>
-        <w:t xml:space="preserve"> , Framework, </w:t>
-      </w:r>
-      <w:proofErr w:type="spellStart"/>
-      <w:r>
-        <w:rPr>
-          <w:rFonts w:ascii="inherit" w:eastAsia="Times New Roman" w:hAnsi="inherit" w:cs="Times New Roman"/>
-          <w:color w:val="505863"/>
-          <w:sz w:val="23"/>
-          <w:szCs w:val="23"/>
-          <w:bdr w:val="none" w:sz="0" w:space="0" w:color="auto" w:frame="1"/>
-          <w:lang w:eastAsia="en-IN" w:bidi="ta-IN"/>
-        </w:rPr>
-        <w:t>Selenium,Java</w:t>
-      </w:r>
-      <w:proofErr w:type="spellEnd"/>
-      <w:r>
-        <w:rPr>
-          <w:rFonts w:ascii="inherit" w:eastAsia="Times New Roman" w:hAnsi="inherit" w:cs="Times New Roman"/>
-          <w:color w:val="505863"/>
-          <w:sz w:val="23"/>
-          <w:szCs w:val="23"/>
-          <w:bdr w:val="none" w:sz="0" w:space="0" w:color="auto" w:frame="1"/>
-          <w:lang w:eastAsia="en-IN" w:bidi="ta-IN"/>
-        </w:rPr>
-        <w:t>, Exception</w:t>
+        <w:t>OOPS,Testng , Framework, Selenium,Java, Exception</w:t>
       </w:r>
     </w:p>
     <w:p>
@@ -785,29 +282,7 @@
           <w:shd w:val="clear" w:color="auto" w:fill="FFFFFF"/>
         </w:rPr>
         <w:lastRenderedPageBreak/>
-        <w:t xml:space="preserve">check if </w:t>
-      </w:r>
-      <w:proofErr w:type="spellStart"/>
-      <w:r>
-        <w:rPr>
-          <w:rFonts w:ascii="Arial" w:hAnsi="Arial" w:cs="Arial"/>
-          <w:color w:val="1E223C"/>
-          <w:sz w:val="21"/>
-          <w:szCs w:val="21"/>
-          <w:shd w:val="clear" w:color="auto" w:fill="FFFFFF"/>
-        </w:rPr>
-        <w:t>its</w:t>
-      </w:r>
-      <w:proofErr w:type="spellEnd"/>
-      <w:r>
-        <w:rPr>
-          <w:rFonts w:ascii="Arial" w:hAnsi="Arial" w:cs="Arial"/>
-          <w:color w:val="1E223C"/>
-          <w:sz w:val="21"/>
-          <w:szCs w:val="21"/>
-          <w:shd w:val="clear" w:color="auto" w:fill="FFFFFF"/>
-        </w:rPr>
-        <w:t xml:space="preserve"> really a bug or test plan issue ) 7) cucumber , GIT, Jenkins, Java, SQL 8) Tools you have worked on 9) Explain about the automation tool you have worked on, how you performed testing using that tool in detail 10) Frameworks and types of frame works 11) explain about the types of frameworks 12) TestNG , Maven 13) Agile testing 14) where you track the defect and task ( bout the defect and task management tool, which tool) 15) Did you do documentation of your work, how efficient is documentation</w:t>
+        <w:t>check if its really a bug or test plan issue ) 7) cucumber , GIT, Jenkins, Java, SQL 8) Tools you have worked on 9) Explain about the automation tool you have worked on, how you performed testing using that tool in detail 10) Frameworks and types of frame works 11) explain about the types of frameworks 12) TestNG , Maven 13) Agile testing 14) where you track the defect and task ( bout the defect and task management tool, which tool) 15) Did you do documentation of your work, how efficient is documentation</w:t>
       </w:r>
     </w:p>
     <w:p>
@@ -1401,20 +876,8 @@
           <w:szCs w:val="26"/>
           <w:lang w:eastAsia="en-IN" w:bidi="ta-IN"/>
         </w:rPr>
-        <w:t xml:space="preserve">Web Element and </w:t>
-      </w:r>
-      <w:proofErr w:type="spellStart"/>
-      <w:r>
-        <w:rPr>
-          <w:rFonts w:ascii="Segoe UI" w:eastAsia="Times New Roman" w:hAnsi="Segoe UI" w:cs="Segoe UI"/>
-          <w:color w:val="252830"/>
-          <w:sz w:val="26"/>
-          <w:szCs w:val="26"/>
-          <w:lang w:eastAsia="en-IN" w:bidi="ta-IN"/>
-        </w:rPr>
-        <w:t>Webdriver</w:t>
-      </w:r>
-      <w:proofErr w:type="spellEnd"/>
+        <w:t>Web Element and Webdriver</w:t>
+      </w:r>
     </w:p>
     <w:p>
       <w:pPr>
@@ -1517,7 +980,6 @@
           <w:lang w:eastAsia="en-IN" w:bidi="ta-IN"/>
         </w:rPr>
       </w:pPr>
-      <w:proofErr w:type="spellStart"/>
       <w:r>
         <w:rPr>
           <w:rFonts w:ascii="Segoe UI" w:eastAsia="Times New Roman" w:hAnsi="Segoe UI" w:cs="Segoe UI"/>
@@ -1528,7 +990,6 @@
         </w:rPr>
         <w:t>Xpath</w:t>
       </w:r>
-      <w:proofErr w:type="spellEnd"/>
     </w:p>
     <w:p>
       <w:pPr>
@@ -2175,161 +1636,7 @@
           <w:szCs w:val="26"/>
           <w:lang w:eastAsia="en-IN" w:bidi="ta-IN"/>
         </w:rPr>
-        <w:t xml:space="preserve"> What is BDD and TDD, Types of frameworks, how is keyword stored in Keyword driven framework, Data handling code using Apache POI, Scenarios, Scenario outline, Background, Examples keyword, </w:t>
-      </w:r>
-      <w:proofErr w:type="spellStart"/>
-      <w:r>
-        <w:rPr>
-          <w:rFonts w:ascii="Segoe UI" w:eastAsia="Times New Roman" w:hAnsi="Segoe UI" w:cs="Segoe UI"/>
-          <w:color w:val="252830"/>
-          <w:sz w:val="26"/>
-          <w:szCs w:val="26"/>
-          <w:lang w:eastAsia="en-IN" w:bidi="ta-IN"/>
-        </w:rPr>
-        <w:t>Testrunner</w:t>
-      </w:r>
-      <w:proofErr w:type="spellEnd"/>
-      <w:r>
-        <w:rPr>
-          <w:rFonts w:ascii="Segoe UI" w:eastAsia="Times New Roman" w:hAnsi="Segoe UI" w:cs="Segoe UI"/>
-          <w:color w:val="252830"/>
-          <w:sz w:val="26"/>
-          <w:szCs w:val="26"/>
-          <w:lang w:eastAsia="en-IN" w:bidi="ta-IN"/>
-        </w:rPr>
-        <w:t xml:space="preserve"> file, Plugins in </w:t>
-      </w:r>
-      <w:proofErr w:type="spellStart"/>
-      <w:r>
-        <w:rPr>
-          <w:rFonts w:ascii="Segoe UI" w:eastAsia="Times New Roman" w:hAnsi="Segoe UI" w:cs="Segoe UI"/>
-          <w:color w:val="252830"/>
-          <w:sz w:val="26"/>
-          <w:szCs w:val="26"/>
-          <w:lang w:eastAsia="en-IN" w:bidi="ta-IN"/>
-        </w:rPr>
-        <w:t>Testrunner</w:t>
-      </w:r>
-      <w:proofErr w:type="spellEnd"/>
-      <w:r>
-        <w:rPr>
-          <w:rFonts w:ascii="Segoe UI" w:eastAsia="Times New Roman" w:hAnsi="Segoe UI" w:cs="Segoe UI"/>
-          <w:color w:val="252830"/>
-          <w:sz w:val="26"/>
-          <w:szCs w:val="26"/>
-          <w:lang w:eastAsia="en-IN" w:bidi="ta-IN"/>
-        </w:rPr>
-        <w:t xml:space="preserve">, Monochrome in </w:t>
-      </w:r>
-      <w:proofErr w:type="spellStart"/>
-      <w:r>
-        <w:rPr>
-          <w:rFonts w:ascii="Segoe UI" w:eastAsia="Times New Roman" w:hAnsi="Segoe UI" w:cs="Segoe UI"/>
-          <w:color w:val="252830"/>
-          <w:sz w:val="26"/>
-          <w:szCs w:val="26"/>
-          <w:lang w:eastAsia="en-IN" w:bidi="ta-IN"/>
-        </w:rPr>
-        <w:t>Testrunner</w:t>
-      </w:r>
-      <w:proofErr w:type="spellEnd"/>
-      <w:r>
-        <w:rPr>
-          <w:rFonts w:ascii="Segoe UI" w:eastAsia="Times New Roman" w:hAnsi="Segoe UI" w:cs="Segoe UI"/>
-          <w:color w:val="252830"/>
-          <w:sz w:val="26"/>
-          <w:szCs w:val="26"/>
-          <w:lang w:eastAsia="en-IN" w:bidi="ta-IN"/>
-        </w:rPr>
-        <w:t xml:space="preserve">, </w:t>
-      </w:r>
-      <w:proofErr w:type="spellStart"/>
-      <w:r>
-        <w:rPr>
-          <w:rFonts w:ascii="Segoe UI" w:eastAsia="Times New Roman" w:hAnsi="Segoe UI" w:cs="Segoe UI"/>
-          <w:color w:val="252830"/>
-          <w:sz w:val="26"/>
-          <w:szCs w:val="26"/>
-          <w:lang w:eastAsia="en-IN" w:bidi="ta-IN"/>
-        </w:rPr>
-        <w:t>Dryrun</w:t>
-      </w:r>
-      <w:proofErr w:type="spellEnd"/>
-      <w:r>
-        <w:rPr>
-          <w:rFonts w:ascii="Segoe UI" w:eastAsia="Times New Roman" w:hAnsi="Segoe UI" w:cs="Segoe UI"/>
-          <w:color w:val="252830"/>
-          <w:sz w:val="26"/>
-          <w:szCs w:val="26"/>
-          <w:lang w:eastAsia="en-IN" w:bidi="ta-IN"/>
-        </w:rPr>
-        <w:t xml:space="preserve"> in </w:t>
-      </w:r>
-      <w:proofErr w:type="spellStart"/>
-      <w:r>
-        <w:rPr>
-          <w:rFonts w:ascii="Segoe UI" w:eastAsia="Times New Roman" w:hAnsi="Segoe UI" w:cs="Segoe UI"/>
-          <w:color w:val="252830"/>
-          <w:sz w:val="26"/>
-          <w:szCs w:val="26"/>
-          <w:lang w:eastAsia="en-IN" w:bidi="ta-IN"/>
-        </w:rPr>
-        <w:t>Testrunner</w:t>
-      </w:r>
-      <w:proofErr w:type="spellEnd"/>
-      <w:r>
-        <w:rPr>
-          <w:rFonts w:ascii="Segoe UI" w:eastAsia="Times New Roman" w:hAnsi="Segoe UI" w:cs="Segoe UI"/>
-          <w:color w:val="252830"/>
-          <w:sz w:val="26"/>
-          <w:szCs w:val="26"/>
-          <w:lang w:eastAsia="en-IN" w:bidi="ta-IN"/>
-        </w:rPr>
-        <w:t xml:space="preserve">, Strict in </w:t>
-      </w:r>
-      <w:proofErr w:type="spellStart"/>
-      <w:r>
-        <w:rPr>
-          <w:rFonts w:ascii="Segoe UI" w:eastAsia="Times New Roman" w:hAnsi="Segoe UI" w:cs="Segoe UI"/>
-          <w:color w:val="252830"/>
-          <w:sz w:val="26"/>
-          <w:szCs w:val="26"/>
-          <w:lang w:eastAsia="en-IN" w:bidi="ta-IN"/>
-        </w:rPr>
-        <w:t>Testrunner</w:t>
-      </w:r>
-      <w:proofErr w:type="spellEnd"/>
-      <w:r>
-        <w:rPr>
-          <w:rFonts w:ascii="Segoe UI" w:eastAsia="Times New Roman" w:hAnsi="Segoe UI" w:cs="Segoe UI"/>
-          <w:color w:val="252830"/>
-          <w:sz w:val="26"/>
-          <w:szCs w:val="26"/>
-          <w:lang w:eastAsia="en-IN" w:bidi="ta-IN"/>
-        </w:rPr>
-        <w:t xml:space="preserve">, Glue in </w:t>
-      </w:r>
-      <w:proofErr w:type="spellStart"/>
-      <w:r>
-        <w:rPr>
-          <w:rFonts w:ascii="Segoe UI" w:eastAsia="Times New Roman" w:hAnsi="Segoe UI" w:cs="Segoe UI"/>
-          <w:color w:val="252830"/>
-          <w:sz w:val="26"/>
-          <w:szCs w:val="26"/>
-          <w:lang w:eastAsia="en-IN" w:bidi="ta-IN"/>
-        </w:rPr>
-        <w:t>Testrunner</w:t>
-      </w:r>
-      <w:proofErr w:type="spellEnd"/>
-      <w:r>
-        <w:rPr>
-          <w:rFonts w:ascii="Segoe UI" w:eastAsia="Times New Roman" w:hAnsi="Segoe UI" w:cs="Segoe UI"/>
-          <w:color w:val="252830"/>
-          <w:sz w:val="26"/>
-          <w:szCs w:val="26"/>
-          <w:lang w:eastAsia="en-IN" w:bidi="ta-IN"/>
-        </w:rPr>
-        <w:t>, what is Maven and how to skip the scenarios in Cucumber, Hooks concepts.</w:t>
+        <w:t> What is BDD and TDD, Types of frameworks, how is keyword stored in Keyword driven framework, Data handling code using Apache POI, Scenarios, Scenario outline, Background, Examples keyword, Testrunner file, Plugins in Testrunner, Monochrome in Testrunner, Dryrun in Testrunner, Strict in Testrunner, Glue in Testrunner, what is Maven and how to skip the scenarios in Cucumber, Hooks concepts.</w:t>
       </w:r>
     </w:p>
     <w:p>
@@ -2652,27 +1959,15 @@
           <w:shd w:val="clear" w:color="auto" w:fill="FFFFFF"/>
         </w:rPr>
       </w:pPr>
-      <w:proofErr w:type="spellStart"/>
-      <w:r>
-        <w:rPr>
-          <w:rFonts w:ascii="Arial" w:hAnsi="Arial" w:cs="Arial"/>
-          <w:b/>
-          <w:bCs/>
-          <w:color w:val="202124"/>
-          <w:shd w:val="clear" w:color="auto" w:fill="FFFFFF"/>
-        </w:rPr>
-        <w:t>Api</w:t>
-      </w:r>
-      <w:proofErr w:type="spellEnd"/>
-      <w:r>
-        <w:rPr>
-          <w:rFonts w:ascii="Arial" w:hAnsi="Arial" w:cs="Arial"/>
-          <w:b/>
-          <w:bCs/>
-          <w:color w:val="202124"/>
-          <w:shd w:val="clear" w:color="auto" w:fill="FFFFFF"/>
-        </w:rPr>
-        <w:t xml:space="preserve"> testing</w:t>
+      <w:r>
+        <w:rPr>
+          <w:rFonts w:ascii="Arial" w:hAnsi="Arial" w:cs="Arial"/>
+          <w:b/>
+          <w:bCs/>
+          <w:color w:val="202124"/>
+          <w:shd w:val="clear" w:color="auto" w:fill="FFFFFF"/>
+        </w:rPr>
+        <w:t>Api testing</w:t>
       </w:r>
     </w:p>
     <w:p>
@@ -2945,29 +2240,7 @@
           <w:color w:val="202124"/>
           <w:shd w:val="clear" w:color="auto" w:fill="FFFFFF"/>
         </w:rPr>
-        <w:t xml:space="preserve">What </w:t>
-      </w:r>
-      <w:proofErr w:type="gramStart"/>
-      <w:r>
-        <w:rPr>
-          <w:rFonts w:ascii="Arial" w:hAnsi="Arial" w:cs="Arial"/>
-          <w:b/>
-          <w:bCs/>
-          <w:color w:val="202124"/>
-          <w:shd w:val="clear" w:color="auto" w:fill="FFFFFF"/>
-        </w:rPr>
-        <w:t>is</w:t>
-      </w:r>
-      <w:proofErr w:type="gramEnd"/>
-      <w:r>
-        <w:rPr>
-          <w:rFonts w:ascii="Arial" w:hAnsi="Arial" w:cs="Arial"/>
-          <w:b/>
-          <w:bCs/>
-          <w:color w:val="202124"/>
-          <w:shd w:val="clear" w:color="auto" w:fill="FFFFFF"/>
-        </w:rPr>
-        <w:t xml:space="preserve"> static blocks</w:t>
+        <w:t>What is static blocks</w:t>
       </w:r>
       <w:r>
         <w:rPr>
@@ -3061,29 +2334,7 @@
           <w:color w:val="202124"/>
           <w:shd w:val="clear" w:color="auto" w:fill="FFFFFF"/>
         </w:rPr>
-        <w:t xml:space="preserve">Diff </w:t>
-      </w:r>
-      <w:proofErr w:type="spellStart"/>
-      <w:r>
-        <w:rPr>
-          <w:rFonts w:ascii="Arial" w:hAnsi="Arial" w:cs="Arial"/>
-          <w:b/>
-          <w:bCs/>
-          <w:color w:val="202124"/>
-          <w:shd w:val="clear" w:color="auto" w:fill="FFFFFF"/>
-        </w:rPr>
-        <w:t>bw</w:t>
-      </w:r>
-      <w:proofErr w:type="spellEnd"/>
-      <w:r>
-        <w:rPr>
-          <w:rFonts w:ascii="Arial" w:hAnsi="Arial" w:cs="Arial"/>
-          <w:b/>
-          <w:bCs/>
-          <w:color w:val="202124"/>
-          <w:shd w:val="clear" w:color="auto" w:fill="FFFFFF"/>
-        </w:rPr>
-        <w:t xml:space="preserve"> following and following sibling </w:t>
+        <w:t xml:space="preserve">Diff bw following and following sibling </w:t>
       </w:r>
     </w:p>
     <w:p/>
@@ -3182,13 +2433,8 @@
     </w:p>
     <w:p>
       <w:r>
-        <w:t xml:space="preserve">array to print the first number and </w:t>
-      </w:r>
-      <w:proofErr w:type="spellStart"/>
-      <w:r>
-        <w:t>valaues</w:t>
-      </w:r>
-      <w:proofErr w:type="spellEnd"/>
+        <w:t>array to print the first number and valaues</w:t>
+      </w:r>
     </w:p>
     <w:p/>
     <w:p>
@@ -3208,18 +2454,14 @@
       </w:r>
     </w:p>
     <w:p>
-      <w:proofErr w:type="spellStart"/>
       <w:r>
         <w:t>Arraylist</w:t>
       </w:r>
-      <w:proofErr w:type="spellEnd"/>
-    </w:p>
-    <w:p>
-      <w:proofErr w:type="spellStart"/>
+    </w:p>
+    <w:p>
       <w:r>
         <w:t>Hashmap</w:t>
       </w:r>
-      <w:proofErr w:type="spellEnd"/>
     </w:p>
     <w:p>
       <w:r>
@@ -3262,59 +2504,45 @@
       </w:r>
     </w:p>
     <w:p>
-      <w:proofErr w:type="spellStart"/>
-      <w:r>
-        <w:t>Sql</w:t>
-      </w:r>
-      <w:proofErr w:type="spellEnd"/>
-      <w:r>
-        <w:t xml:space="preserve"> joins</w:t>
-      </w:r>
-    </w:p>
-    <w:p>
-      <w:pPr>
-        <w:rPr>
-          <w:rFonts w:ascii="Arial" w:hAnsi="Arial" w:cs="Arial"/>
-          <w:b/>
-          <w:bCs/>
-          <w:color w:val="202124"/>
-          <w:shd w:val="clear" w:color="auto" w:fill="FFFFFF"/>
-        </w:rPr>
-      </w:pPr>
-    </w:p>
-    <w:p>
-      <w:pPr>
-        <w:rPr>
-          <w:rFonts w:ascii="Arial" w:hAnsi="Arial" w:cs="Arial"/>
-          <w:b/>
-          <w:bCs/>
-          <w:color w:val="202124"/>
-          <w:shd w:val="clear" w:color="auto" w:fill="FFFFFF"/>
-        </w:rPr>
-      </w:pPr>
-    </w:p>
-    <w:p>
-      <w:pPr>
-        <w:rPr>
-          <w:b/>
-          <w:bCs/>
-        </w:rPr>
-      </w:pPr>
-      <w:proofErr w:type="spellStart"/>
-      <w:r>
-        <w:rPr>
-          <w:b/>
-          <w:bCs/>
-        </w:rPr>
-        <w:t>Karomi</w:t>
-      </w:r>
-      <w:proofErr w:type="spellEnd"/>
-      <w:r>
-        <w:rPr>
-          <w:b/>
-          <w:bCs/>
-        </w:rPr>
-        <w:t xml:space="preserve"> Technologies</w:t>
+      <w:r>
+        <w:t>Sql joins</w:t>
+      </w:r>
+    </w:p>
+    <w:p>
+      <w:pPr>
+        <w:rPr>
+          <w:rFonts w:ascii="Arial" w:hAnsi="Arial" w:cs="Arial"/>
+          <w:b/>
+          <w:bCs/>
+          <w:color w:val="202124"/>
+          <w:shd w:val="clear" w:color="auto" w:fill="FFFFFF"/>
+        </w:rPr>
+      </w:pPr>
+    </w:p>
+    <w:p>
+      <w:pPr>
+        <w:rPr>
+          <w:rFonts w:ascii="Arial" w:hAnsi="Arial" w:cs="Arial"/>
+          <w:b/>
+          <w:bCs/>
+          <w:color w:val="202124"/>
+          <w:shd w:val="clear" w:color="auto" w:fill="FFFFFF"/>
+        </w:rPr>
+      </w:pPr>
+    </w:p>
+    <w:p>
+      <w:pPr>
+        <w:rPr>
+          <w:b/>
+          <w:bCs/>
+        </w:rPr>
+      </w:pPr>
+      <w:r>
+        <w:rPr>
+          <w:b/>
+          <w:bCs/>
+        </w:rPr>
+        <w:t>Karomi Technologies</w:t>
       </w:r>
     </w:p>
     <w:p>
@@ -3599,8 +2827,7 @@
       </w:r>
     </w:p>
     <w:p>
-      <w:proofErr w:type="spellStart"/>
-      <w:r>
+      <w:pPr>
         <w:rPr>
           <w:rFonts w:ascii="Lato" w:hAnsi="Lato"/>
           <w:color w:val="505863"/>
@@ -3608,9 +2835,7 @@
           <w:szCs w:val="23"/>
           <w:shd w:val="clear" w:color="auto" w:fill="FFFFFF"/>
         </w:rPr>
-        <w:t>Hashmap</w:t>
-      </w:r>
-      <w:proofErr w:type="spellEnd"/>
+      </w:pPr>
       <w:r>
         <w:rPr>
           <w:rFonts w:ascii="Lato" w:hAnsi="Lato"/>
@@ -3619,10 +2844,11 @@
           <w:szCs w:val="23"/>
           <w:shd w:val="clear" w:color="auto" w:fill="FFFFFF"/>
         </w:rPr>
-        <w:t xml:space="preserve"> key problems, most usuals -&gt; reference of a key that is an Object and it change its value inside Entity rules to create a table, need ID @entity annotation Spring Transactional types for </w:t>
-      </w:r>
-      <w:proofErr w:type="spellStart"/>
-      <w:r>
+        <w:t>Hashmap key problems, most usuals -&gt; reference of a key that is an Object and it change its value inside Entity rules to create a table, need ID @entity annotation Spring Transactional types for db What annotation you use and hoy do you inject via - Contructor, variable, set, what is the best way? -&gt; Contructor, why Spring annotations in general, Diference with Service &amp; Repository annotation,-&gt; mostly excpetions String pool? what is Rest, what is , difierence between POST &amp; PUT Patterns, say some and explain them Solid, best priciple, what do you like and why Have you coded TDD way? how do you test, what kind of test , Capture in mockito what is Multithreading, deadlock, how it is generated, -&gt; synchronized methods or code, and block Hibernate questions, native queries?, some annotations. Example of 2 interfaces extended in a class, you call same method, what happen?,-&gt; it breaks Stream questions Best practices questions, code review what do you check try/catch/final, -&gt; (if system.exit() in catch final is not executed.) try with resources, kafka examplain what is your exaperience with it: diference Topic and Queue How to manage a big amount of exceptions in Spring controllers, -&gt; @ControllerAdvice What was your experience in RDB, manual queries , in project repositories. How do you do inmutable objects? -&gt; final</w:t>
+      </w:r>
+    </w:p>
+    <w:p>
+      <w:pPr>
         <w:rPr>
           <w:rFonts w:ascii="Lato" w:hAnsi="Lato"/>
           <w:color w:val="505863"/>
@@ -3630,328 +2856,295 @@
           <w:szCs w:val="23"/>
           <w:shd w:val="clear" w:color="auto" w:fill="FFFFFF"/>
         </w:rPr>
-        <w:t>db</w:t>
-      </w:r>
-      <w:proofErr w:type="spellEnd"/>
-      <w:r>
-        <w:rPr>
-          <w:rFonts w:ascii="Lato" w:hAnsi="Lato"/>
-          <w:color w:val="505863"/>
-          <w:sz w:val="23"/>
-          <w:szCs w:val="23"/>
-          <w:shd w:val="clear" w:color="auto" w:fill="FFFFFF"/>
-        </w:rPr>
-        <w:t xml:space="preserve"> What annotation you use and </w:t>
-      </w:r>
-      <w:proofErr w:type="spellStart"/>
-      <w:r>
-        <w:rPr>
-          <w:rFonts w:ascii="Lato" w:hAnsi="Lato"/>
-          <w:color w:val="505863"/>
-          <w:sz w:val="23"/>
-          <w:szCs w:val="23"/>
-          <w:shd w:val="clear" w:color="auto" w:fill="FFFFFF"/>
-        </w:rPr>
-        <w:t>hoy</w:t>
-      </w:r>
-      <w:proofErr w:type="spellEnd"/>
-      <w:r>
-        <w:rPr>
-          <w:rFonts w:ascii="Lato" w:hAnsi="Lato"/>
-          <w:color w:val="505863"/>
-          <w:sz w:val="23"/>
-          <w:szCs w:val="23"/>
-          <w:shd w:val="clear" w:color="auto" w:fill="FFFFFF"/>
-        </w:rPr>
-        <w:t xml:space="preserve"> do you inject via - </w:t>
-      </w:r>
-      <w:proofErr w:type="spellStart"/>
-      <w:r>
-        <w:rPr>
-          <w:rFonts w:ascii="Lato" w:hAnsi="Lato"/>
-          <w:color w:val="505863"/>
-          <w:sz w:val="23"/>
-          <w:szCs w:val="23"/>
-          <w:shd w:val="clear" w:color="auto" w:fill="FFFFFF"/>
-        </w:rPr>
-        <w:t>Contructor</w:t>
-      </w:r>
-      <w:proofErr w:type="spellEnd"/>
-      <w:r>
-        <w:rPr>
-          <w:rFonts w:ascii="Lato" w:hAnsi="Lato"/>
-          <w:color w:val="505863"/>
-          <w:sz w:val="23"/>
-          <w:szCs w:val="23"/>
-          <w:shd w:val="clear" w:color="auto" w:fill="FFFFFF"/>
-        </w:rPr>
-        <w:t xml:space="preserve">, variable, set, what is the best way? -&gt; </w:t>
-      </w:r>
-      <w:proofErr w:type="spellStart"/>
-      <w:r>
-        <w:rPr>
-          <w:rFonts w:ascii="Lato" w:hAnsi="Lato"/>
-          <w:color w:val="505863"/>
-          <w:sz w:val="23"/>
-          <w:szCs w:val="23"/>
-          <w:shd w:val="clear" w:color="auto" w:fill="FFFFFF"/>
-        </w:rPr>
-        <w:t>Contructor</w:t>
-      </w:r>
-      <w:proofErr w:type="spellEnd"/>
-      <w:r>
-        <w:rPr>
-          <w:rFonts w:ascii="Lato" w:hAnsi="Lato"/>
-          <w:color w:val="505863"/>
-          <w:sz w:val="23"/>
-          <w:szCs w:val="23"/>
-          <w:shd w:val="clear" w:color="auto" w:fill="FFFFFF"/>
-        </w:rPr>
-        <w:t xml:space="preserve">, why Spring annotations in general, </w:t>
-      </w:r>
-      <w:proofErr w:type="spellStart"/>
-      <w:r>
-        <w:rPr>
-          <w:rFonts w:ascii="Lato" w:hAnsi="Lato"/>
-          <w:color w:val="505863"/>
-          <w:sz w:val="23"/>
-          <w:szCs w:val="23"/>
-          <w:shd w:val="clear" w:color="auto" w:fill="FFFFFF"/>
-        </w:rPr>
-        <w:t>Diference</w:t>
-      </w:r>
-      <w:proofErr w:type="spellEnd"/>
-      <w:r>
-        <w:rPr>
-          <w:rFonts w:ascii="Lato" w:hAnsi="Lato"/>
-          <w:color w:val="505863"/>
-          <w:sz w:val="23"/>
-          <w:szCs w:val="23"/>
-          <w:shd w:val="clear" w:color="auto" w:fill="FFFFFF"/>
-        </w:rPr>
-        <w:t xml:space="preserve"> with Service &amp; Repository annotation,-&gt; mostly </w:t>
-      </w:r>
-      <w:proofErr w:type="spellStart"/>
-      <w:r>
-        <w:rPr>
-          <w:rFonts w:ascii="Lato" w:hAnsi="Lato"/>
-          <w:color w:val="505863"/>
-          <w:sz w:val="23"/>
-          <w:szCs w:val="23"/>
-          <w:shd w:val="clear" w:color="auto" w:fill="FFFFFF"/>
-        </w:rPr>
-        <w:t>excpetions</w:t>
-      </w:r>
-      <w:proofErr w:type="spellEnd"/>
-      <w:r>
-        <w:rPr>
-          <w:rFonts w:ascii="Lato" w:hAnsi="Lato"/>
-          <w:color w:val="505863"/>
-          <w:sz w:val="23"/>
-          <w:szCs w:val="23"/>
-          <w:shd w:val="clear" w:color="auto" w:fill="FFFFFF"/>
-        </w:rPr>
-        <w:t xml:space="preserve"> String pool? what is Rest, what is , </w:t>
-      </w:r>
-      <w:proofErr w:type="spellStart"/>
-      <w:r>
-        <w:rPr>
-          <w:rFonts w:ascii="Lato" w:hAnsi="Lato"/>
-          <w:color w:val="505863"/>
-          <w:sz w:val="23"/>
-          <w:szCs w:val="23"/>
-          <w:shd w:val="clear" w:color="auto" w:fill="FFFFFF"/>
-        </w:rPr>
-        <w:t>difierence</w:t>
-      </w:r>
-      <w:proofErr w:type="spellEnd"/>
-      <w:r>
-        <w:rPr>
-          <w:rFonts w:ascii="Lato" w:hAnsi="Lato"/>
-          <w:color w:val="505863"/>
-          <w:sz w:val="23"/>
-          <w:szCs w:val="23"/>
-          <w:shd w:val="clear" w:color="auto" w:fill="FFFFFF"/>
-        </w:rPr>
-        <w:t xml:space="preserve"> between POST &amp; PUT Patterns, say some and explain them Solid, best </w:t>
-      </w:r>
-      <w:proofErr w:type="spellStart"/>
-      <w:r>
-        <w:rPr>
-          <w:rFonts w:ascii="Lato" w:hAnsi="Lato"/>
-          <w:color w:val="505863"/>
-          <w:sz w:val="23"/>
-          <w:szCs w:val="23"/>
-          <w:shd w:val="clear" w:color="auto" w:fill="FFFFFF"/>
-        </w:rPr>
-        <w:t>priciple</w:t>
-      </w:r>
-      <w:proofErr w:type="spellEnd"/>
-      <w:r>
-        <w:rPr>
-          <w:rFonts w:ascii="Lato" w:hAnsi="Lato"/>
-          <w:color w:val="505863"/>
-          <w:sz w:val="23"/>
-          <w:szCs w:val="23"/>
-          <w:shd w:val="clear" w:color="auto" w:fill="FFFFFF"/>
-        </w:rPr>
-        <w:t xml:space="preserve">, what do you like and why Have you coded TDD way? how do you test, what kind of test , Capture in </w:t>
-      </w:r>
-      <w:proofErr w:type="spellStart"/>
-      <w:r>
-        <w:rPr>
-          <w:rFonts w:ascii="Lato" w:hAnsi="Lato"/>
-          <w:color w:val="505863"/>
-          <w:sz w:val="23"/>
-          <w:szCs w:val="23"/>
-          <w:shd w:val="clear" w:color="auto" w:fill="FFFFFF"/>
-        </w:rPr>
-        <w:t>mockito</w:t>
-      </w:r>
-      <w:proofErr w:type="spellEnd"/>
-      <w:r>
-        <w:rPr>
-          <w:rFonts w:ascii="Lato" w:hAnsi="Lato"/>
-          <w:color w:val="505863"/>
-          <w:sz w:val="23"/>
-          <w:szCs w:val="23"/>
-          <w:shd w:val="clear" w:color="auto" w:fill="FFFFFF"/>
-        </w:rPr>
-        <w:t xml:space="preserve"> what is Multithreading, deadlock, how it is generated, -&gt; synchronized methods or code, and block Hibernate questions, native queries?, some annotations. Example of 2 interfaces extended in a class, you call same method, what happen?,-&gt; it breaks Stream questions Best practices questions, code review what do you check try/catch/final, -&gt; (if </w:t>
-      </w:r>
-      <w:proofErr w:type="spellStart"/>
-      <w:r>
-        <w:rPr>
-          <w:rFonts w:ascii="Lato" w:hAnsi="Lato"/>
-          <w:color w:val="505863"/>
-          <w:sz w:val="23"/>
-          <w:szCs w:val="23"/>
-          <w:shd w:val="clear" w:color="auto" w:fill="FFFFFF"/>
-        </w:rPr>
-        <w:t>system.exit</w:t>
-      </w:r>
-      <w:proofErr w:type="spellEnd"/>
-      <w:r>
-        <w:rPr>
-          <w:rFonts w:ascii="Lato" w:hAnsi="Lato"/>
-          <w:color w:val="505863"/>
-          <w:sz w:val="23"/>
-          <w:szCs w:val="23"/>
-          <w:shd w:val="clear" w:color="auto" w:fill="FFFFFF"/>
-        </w:rPr>
-        <w:t xml:space="preserve">() in catch final is not executed.) try with resources, </w:t>
-      </w:r>
-      <w:proofErr w:type="spellStart"/>
-      <w:r>
-        <w:rPr>
-          <w:rFonts w:ascii="Lato" w:hAnsi="Lato"/>
-          <w:color w:val="505863"/>
-          <w:sz w:val="23"/>
-          <w:szCs w:val="23"/>
-          <w:shd w:val="clear" w:color="auto" w:fill="FFFFFF"/>
-        </w:rPr>
-        <w:t>kafka</w:t>
-      </w:r>
-      <w:proofErr w:type="spellEnd"/>
-      <w:r>
-        <w:rPr>
-          <w:rFonts w:ascii="Lato" w:hAnsi="Lato"/>
-          <w:color w:val="505863"/>
-          <w:sz w:val="23"/>
-          <w:szCs w:val="23"/>
-          <w:shd w:val="clear" w:color="auto" w:fill="FFFFFF"/>
-        </w:rPr>
-        <w:t xml:space="preserve"> </w:t>
-      </w:r>
-      <w:proofErr w:type="spellStart"/>
-      <w:r>
-        <w:rPr>
-          <w:rFonts w:ascii="Lato" w:hAnsi="Lato"/>
-          <w:color w:val="505863"/>
-          <w:sz w:val="23"/>
-          <w:szCs w:val="23"/>
-          <w:shd w:val="clear" w:color="auto" w:fill="FFFFFF"/>
-        </w:rPr>
-        <w:t>examplain</w:t>
-      </w:r>
-      <w:proofErr w:type="spellEnd"/>
-      <w:r>
-        <w:rPr>
-          <w:rFonts w:ascii="Lato" w:hAnsi="Lato"/>
-          <w:color w:val="505863"/>
-          <w:sz w:val="23"/>
-          <w:szCs w:val="23"/>
-          <w:shd w:val="clear" w:color="auto" w:fill="FFFFFF"/>
-        </w:rPr>
-        <w:t xml:space="preserve"> what is your </w:t>
-      </w:r>
-      <w:proofErr w:type="spellStart"/>
-      <w:r>
-        <w:rPr>
-          <w:rFonts w:ascii="Lato" w:hAnsi="Lato"/>
-          <w:color w:val="505863"/>
-          <w:sz w:val="23"/>
-          <w:szCs w:val="23"/>
-          <w:shd w:val="clear" w:color="auto" w:fill="FFFFFF"/>
-        </w:rPr>
-        <w:t>exaperience</w:t>
-      </w:r>
-      <w:proofErr w:type="spellEnd"/>
-      <w:r>
-        <w:rPr>
-          <w:rFonts w:ascii="Lato" w:hAnsi="Lato"/>
-          <w:color w:val="505863"/>
-          <w:sz w:val="23"/>
-          <w:szCs w:val="23"/>
-          <w:shd w:val="clear" w:color="auto" w:fill="FFFFFF"/>
-        </w:rPr>
-        <w:t xml:space="preserve"> with it: </w:t>
-      </w:r>
-      <w:proofErr w:type="spellStart"/>
-      <w:r>
-        <w:rPr>
-          <w:rFonts w:ascii="Lato" w:hAnsi="Lato"/>
-          <w:color w:val="505863"/>
-          <w:sz w:val="23"/>
-          <w:szCs w:val="23"/>
-          <w:shd w:val="clear" w:color="auto" w:fill="FFFFFF"/>
-        </w:rPr>
-        <w:t>diference</w:t>
-      </w:r>
-      <w:proofErr w:type="spellEnd"/>
-      <w:r>
-        <w:rPr>
-          <w:rFonts w:ascii="Lato" w:hAnsi="Lato"/>
-          <w:color w:val="505863"/>
-          <w:sz w:val="23"/>
-          <w:szCs w:val="23"/>
-          <w:shd w:val="clear" w:color="auto" w:fill="FFFFFF"/>
-        </w:rPr>
-        <w:t xml:space="preserve"> Topic and Queue How to manage a big amount of exceptions in Spring controllers, -&gt; @ControllerAdvice What was your experience in RDB, manual queries , in project repositories. How do you do </w:t>
-      </w:r>
-      <w:proofErr w:type="spellStart"/>
-      <w:r>
-        <w:rPr>
-          <w:rFonts w:ascii="Lato" w:hAnsi="Lato"/>
-          <w:color w:val="505863"/>
-          <w:sz w:val="23"/>
-          <w:szCs w:val="23"/>
-          <w:shd w:val="clear" w:color="auto" w:fill="FFFFFF"/>
-        </w:rPr>
-        <w:t>inmutable</w:t>
-      </w:r>
-      <w:proofErr w:type="spellEnd"/>
-      <w:r>
-        <w:rPr>
-          <w:rFonts w:ascii="Lato" w:hAnsi="Lato"/>
-          <w:color w:val="505863"/>
-          <w:sz w:val="23"/>
-          <w:szCs w:val="23"/>
-          <w:shd w:val="clear" w:color="auto" w:fill="FFFFFF"/>
-        </w:rPr>
-        <w:t xml:space="preserve"> objects? -&gt; final</w:t>
-      </w:r>
-    </w:p>
+      </w:pPr>
+    </w:p>
+    <w:p>
+      <w:r>
+        <w:rPr>
+          <w:noProof/>
+        </w:rPr>
+        <w:lastRenderedPageBreak/>
+        <w:drawing>
+          <wp:inline distT="0" distB="0" distL="0" distR="0" wp14:anchorId="0EB6C997" wp14:editId="7A23B47E">
+            <wp:extent cx="5372100" cy="2369820"/>
+            <wp:effectExtent l="0" t="0" r="0" b="0"/>
+            <wp:docPr id="1" name="Picture 1"/>
+            <wp:cNvGraphicFramePr>
+              <a:graphicFrameLocks xmlns:a="http://schemas.openxmlformats.org/drawingml/2006/main" noChangeAspect="1"/>
+            </wp:cNvGraphicFramePr>
+            <a:graphic xmlns:a="http://schemas.openxmlformats.org/drawingml/2006/main">
+              <a:graphicData uri="http://schemas.openxmlformats.org/drawingml/2006/picture">
+                <pic:pic xmlns:pic="http://schemas.openxmlformats.org/drawingml/2006/picture">
+                  <pic:nvPicPr>
+                    <pic:cNvPr id="0" name="Picture 1"/>
+                    <pic:cNvPicPr>
+                      <a:picLocks noChangeAspect="1" noChangeArrowheads="1"/>
+                    </pic:cNvPicPr>
+                  </pic:nvPicPr>
+                  <pic:blipFill>
+                    <a:blip r:embed="rId8">
+                      <a:extLst>
+                        <a:ext uri="{28A0092B-C50C-407E-A947-70E740481C1C}">
+                          <a14:useLocalDpi xmlns:a14="http://schemas.microsoft.com/office/drawing/2010/main" val="0"/>
+                        </a:ext>
+                      </a:extLst>
+                    </a:blip>
+                    <a:srcRect/>
+                    <a:stretch>
+                      <a:fillRect/>
+                    </a:stretch>
+                  </pic:blipFill>
+                  <pic:spPr bwMode="auto">
+                    <a:xfrm>
+                      <a:off x="0" y="0"/>
+                      <a:ext cx="5372100" cy="2369820"/>
+                    </a:xfrm>
+                    <a:prstGeom prst="rect">
+                      <a:avLst/>
+                    </a:prstGeom>
+                    <a:noFill/>
+                    <a:ln>
+                      <a:noFill/>
+                    </a:ln>
+                  </pic:spPr>
+                </pic:pic>
+              </a:graphicData>
+            </a:graphic>
+          </wp:inline>
+        </w:drawing>
+      </w:r>
+    </w:p>
+    <w:p/>
+    <w:p>
+      <w:r>
+        <w:rPr>
+          <w:noProof/>
+        </w:rPr>
+        <w:drawing>
+          <wp:inline distT="0" distB="0" distL="0" distR="0" wp14:anchorId="597BEA7D" wp14:editId="21E484C2">
+            <wp:extent cx="5509260" cy="1661160"/>
+            <wp:effectExtent l="0" t="0" r="0" b="0"/>
+            <wp:docPr id="2" name="Picture 2"/>
+            <wp:cNvGraphicFramePr>
+              <a:graphicFrameLocks xmlns:a="http://schemas.openxmlformats.org/drawingml/2006/main" noChangeAspect="1"/>
+            </wp:cNvGraphicFramePr>
+            <a:graphic xmlns:a="http://schemas.openxmlformats.org/drawingml/2006/main">
+              <a:graphicData uri="http://schemas.openxmlformats.org/drawingml/2006/picture">
+                <pic:pic xmlns:pic="http://schemas.openxmlformats.org/drawingml/2006/picture">
+                  <pic:nvPicPr>
+                    <pic:cNvPr id="0" name="Picture 3"/>
+                    <pic:cNvPicPr>
+                      <a:picLocks noChangeAspect="1" noChangeArrowheads="1"/>
+                    </pic:cNvPicPr>
+                  </pic:nvPicPr>
+                  <pic:blipFill>
+                    <a:blip r:embed="rId9">
+                      <a:extLst>
+                        <a:ext uri="{28A0092B-C50C-407E-A947-70E740481C1C}">
+                          <a14:useLocalDpi xmlns:a14="http://schemas.microsoft.com/office/drawing/2010/main" val="0"/>
+                        </a:ext>
+                      </a:extLst>
+                    </a:blip>
+                    <a:srcRect/>
+                    <a:stretch>
+                      <a:fillRect/>
+                    </a:stretch>
+                  </pic:blipFill>
+                  <pic:spPr bwMode="auto">
+                    <a:xfrm>
+                      <a:off x="0" y="0"/>
+                      <a:ext cx="5509260" cy="1661160"/>
+                    </a:xfrm>
+                    <a:prstGeom prst="rect">
+                      <a:avLst/>
+                    </a:prstGeom>
+                    <a:noFill/>
+                    <a:ln>
+                      <a:noFill/>
+                    </a:ln>
+                  </pic:spPr>
+                </pic:pic>
+              </a:graphicData>
+            </a:graphic>
+          </wp:inline>
+        </w:drawing>
+      </w:r>
+    </w:p>
+    <w:p/>
+    <w:p>
+      <w:r>
+        <w:rPr>
+          <w:noProof/>
+        </w:rPr>
+        <w:drawing>
+          <wp:inline distT="0" distB="0" distL="0" distR="0" wp14:anchorId="6E5477EB" wp14:editId="32DC3316">
+            <wp:extent cx="2766060" cy="2926080"/>
+            <wp:effectExtent l="0" t="0" r="0" b="7620"/>
+            <wp:docPr id="3" name="Picture 3"/>
+            <wp:cNvGraphicFramePr>
+              <a:graphicFrameLocks xmlns:a="http://schemas.openxmlformats.org/drawingml/2006/main" noChangeAspect="1"/>
+            </wp:cNvGraphicFramePr>
+            <a:graphic xmlns:a="http://schemas.openxmlformats.org/drawingml/2006/main">
+              <a:graphicData uri="http://schemas.openxmlformats.org/drawingml/2006/picture">
+                <pic:pic xmlns:pic="http://schemas.openxmlformats.org/drawingml/2006/picture">
+                  <pic:nvPicPr>
+                    <pic:cNvPr id="0" name="Picture 5"/>
+                    <pic:cNvPicPr>
+                      <a:picLocks noChangeAspect="1" noChangeArrowheads="1"/>
+                    </pic:cNvPicPr>
+                  </pic:nvPicPr>
+                  <pic:blipFill>
+                    <a:blip r:embed="rId10">
+                      <a:extLst>
+                        <a:ext uri="{28A0092B-C50C-407E-A947-70E740481C1C}">
+                          <a14:useLocalDpi xmlns:a14="http://schemas.microsoft.com/office/drawing/2010/main" val="0"/>
+                        </a:ext>
+                      </a:extLst>
+                    </a:blip>
+                    <a:srcRect/>
+                    <a:stretch>
+                      <a:fillRect/>
+                    </a:stretch>
+                  </pic:blipFill>
+                  <pic:spPr bwMode="auto">
+                    <a:xfrm>
+                      <a:off x="0" y="0"/>
+                      <a:ext cx="2766060" cy="2926080"/>
+                    </a:xfrm>
+                    <a:prstGeom prst="rect">
+                      <a:avLst/>
+                    </a:prstGeom>
+                    <a:noFill/>
+                    <a:ln>
+                      <a:noFill/>
+                    </a:ln>
+                  </pic:spPr>
+                </pic:pic>
+              </a:graphicData>
+            </a:graphic>
+          </wp:inline>
+        </w:drawing>
+      </w:r>
+    </w:p>
+    <w:p/>
+    <w:p>
+      <w:r>
+        <w:t>[14:01] Tran Huy Dat</w:t>
+      </w:r>
+    </w:p>
+    <w:p>
+      <w:r>
+        <w:t>broken link</w:t>
+      </w:r>
+    </w:p>
+    <w:p/>
+    <w:p>
+      <w:r>
+        <w:t>[14:02] Tran Huy Dat</w:t>
+      </w:r>
+    </w:p>
+    <w:p>
+      <w:r>
+        <w:t>iframe</w:t>
+      </w:r>
+    </w:p>
+    <w:p/>
+    <w:p>
+      <w:r>
+        <w:t>[14:03] Tran Huy Dat</w:t>
+      </w:r>
+    </w:p>
+    <w:p>
+      <w:r>
+        <w:t>new window</w:t>
+      </w:r>
+    </w:p>
+    <w:p/>
+    <w:p>
+      <w:r>
+        <w:t>[14:06] Tran Huy Dat</w:t>
+      </w:r>
+    </w:p>
+    <w:p>
+      <w:r>
+        <w:t>window popup</w:t>
+      </w:r>
+    </w:p>
+    <w:p/>
+    <w:p>
+      <w:r>
+        <w:t>[14:07] Tran Huy Dat</w:t>
+      </w:r>
+    </w:p>
+    <w:p>
+      <w:r>
+        <w:t>browser.execute()</w:t>
+      </w:r>
+    </w:p>
+    <w:p/>
+    <w:p>
+      <w:r>
+        <w:t>[14:07] Tran Huy Dat</w:t>
+      </w:r>
+    </w:p>
+    <w:p>
+      <w:r>
+        <w:t>$shadow</w:t>
+      </w:r>
+    </w:p>
+    <w:p/>
+    <w:p>
+      <w:r>
+        <w:t>[14:08] Tran Huy Dat</w:t>
+      </w:r>
+    </w:p>
+    <w:p>
+      <w:r>
+        <w:t>UI Auto Test</w:t>
+      </w:r>
+    </w:p>
+    <w:p/>
+    <w:p>
+      <w:r>
+        <w:t>[14:08] Tran Huy Dat</w:t>
+      </w:r>
+    </w:p>
+    <w:p>
+      <w:r>
+        <w:t>UI/UX</w:t>
+      </w:r>
+    </w:p>
+    <w:p/>
+    <w:p>
+      <w:r>
+        <w:t>[14:09] Tran Huy Dat</w:t>
+      </w:r>
+    </w:p>
+    <w:p>
+      <w:r>
+        <w:t>R</w:t>
+      </w:r>
+      <w:r>
+        <w:t>esponsive</w:t>
+      </w:r>
+    </w:p>
+    <w:p/>
+    <w:p>
+      <w:r>
+        <w:t>What is difference between cssvalue and xpath and on which case cssvalue used and xpath used.</w:t>
+      </w:r>
+    </w:p>
+    <w:p>
+      <w:r>
+        <w:t>What is iframe</w:t>
+      </w:r>
+    </w:p>
+    <w:p>
+      <w:r>
+        <w:t>Window handles</w:t>
+      </w:r>
+    </w:p>
+    <w:p/>
     <w:sectPr>
       <w:pgSz w:w="11906" w:h="16838"/>
       <w:pgMar w:top="1440" w:right="1440" w:bottom="1440" w:left="1440" w:header="708" w:footer="708" w:gutter="0"/>
